--- a/Assignment 6 Documentation for User Stories (3).docx
+++ b/Assignment 6 Documentation for User Stories (3).docx
@@ -128,7 +128,51 @@
           <w:sz w:val="28"/>
           <w:szCs w:val="28"/>
         </w:rPr>
-        <w:t>Team Members: Ahmad Aram, Khang Chau Vo and Ranjit Singh</w:t>
+        <w:t xml:space="preserve">Team Members: Ahmad Aram, </w:t>
+      </w:r>
+      <w:proofErr w:type="spellStart"/>
+      <w:r>
+        <w:rPr>
+          <w:rFonts w:ascii="Times New Roman" w:hAnsi="Times New Roman" w:cs="Times New Roman"/>
+          <w:b/>
+          <w:bCs/>
+          <w:sz w:val="28"/>
+          <w:szCs w:val="28"/>
+        </w:rPr>
+        <w:t>Khang</w:t>
+      </w:r>
+      <w:proofErr w:type="spellEnd"/>
+      <w:r>
+        <w:rPr>
+          <w:rFonts w:ascii="Times New Roman" w:hAnsi="Times New Roman" w:cs="Times New Roman"/>
+          <w:b/>
+          <w:bCs/>
+          <w:sz w:val="28"/>
+          <w:szCs w:val="28"/>
+        </w:rPr>
+        <w:t xml:space="preserve"> Chau Vo and </w:t>
+      </w:r>
+      <w:proofErr w:type="spellStart"/>
+      <w:r>
+        <w:rPr>
+          <w:rFonts w:ascii="Times New Roman" w:hAnsi="Times New Roman" w:cs="Times New Roman"/>
+          <w:b/>
+          <w:bCs/>
+          <w:sz w:val="28"/>
+          <w:szCs w:val="28"/>
+        </w:rPr>
+        <w:t>Ranjit</w:t>
+      </w:r>
+      <w:proofErr w:type="spellEnd"/>
+      <w:r>
+        <w:rPr>
+          <w:rFonts w:ascii="Times New Roman" w:hAnsi="Times New Roman" w:cs="Times New Roman"/>
+          <w:b/>
+          <w:bCs/>
+          <w:sz w:val="28"/>
+          <w:szCs w:val="28"/>
+        </w:rPr>
+        <w:t xml:space="preserve"> Singh</w:t>
       </w:r>
     </w:p>
     <w:p>
@@ -756,13 +800,22 @@
         </w:rPr>
         <w:t xml:space="preserve">To pass the test, we implemented the method </w:t>
       </w:r>
+      <w:proofErr w:type="spellStart"/>
       <w:proofErr w:type="gramStart"/>
       <w:r>
         <w:rPr>
           <w:rFonts w:asciiTheme="minorHAnsi" w:hAnsiTheme="minorHAnsi" w:cstheme="minorHAnsi"/>
           <w:color w:val="000000"/>
         </w:rPr>
-        <w:t>printKeyWords(</w:t>
+        <w:t>printKeyWords</w:t>
+      </w:r>
+      <w:proofErr w:type="spellEnd"/>
+      <w:r>
+        <w:rPr>
+          <w:rFonts w:asciiTheme="minorHAnsi" w:hAnsiTheme="minorHAnsi" w:cstheme="minorHAnsi"/>
+          <w:color w:val="000000"/>
+        </w:rPr>
+        <w:t>(</w:t>
       </w:r>
       <w:proofErr w:type="gramEnd"/>
       <w:r>
@@ -791,13 +844,23 @@
         </w:rPr>
         <w:t xml:space="preserve">Component 1 </w:t>
       </w:r>
-      <w:r>
-        <w:rPr>
-          <w:rFonts w:asciiTheme="minorHAnsi" w:hAnsiTheme="minorHAnsi" w:cstheme="minorHAnsi"/>
-          <w:b/>
-          <w:color w:val="000000"/>
-        </w:rPr>
-        <w:t>Refactorization/Improvement</w:t>
+      <w:proofErr w:type="spellStart"/>
+      <w:r>
+        <w:rPr>
+          <w:rFonts w:asciiTheme="minorHAnsi" w:hAnsiTheme="minorHAnsi" w:cstheme="minorHAnsi"/>
+          <w:b/>
+          <w:color w:val="000000"/>
+        </w:rPr>
+        <w:t>Refactorization</w:t>
+      </w:r>
+      <w:proofErr w:type="spellEnd"/>
+      <w:r>
+        <w:rPr>
+          <w:rFonts w:asciiTheme="minorHAnsi" w:hAnsiTheme="minorHAnsi" w:cstheme="minorHAnsi"/>
+          <w:b/>
+          <w:color w:val="000000"/>
+        </w:rPr>
+        <w:t>/Improvement</w:t>
       </w:r>
       <w:r>
         <w:rPr>
@@ -839,24 +902,113 @@
           <w:rFonts w:asciiTheme="minorHAnsi" w:hAnsiTheme="minorHAnsi" w:cstheme="minorHAnsi"/>
           <w:color w:val="000000"/>
         </w:rPr>
-        <w:t xml:space="preserve"> the flat implementation of just setting up the array and assertEqual inside each test methods, however, in the refactorization, we made a method to set the content of the array and another method to assertEqual given the expected content. This allows the test code to be more readable and understandable.</w:t>
-      </w:r>
-    </w:p>
-    <w:p>
-      <w:pPr>
-        <w:pStyle w:val="NormalWeb"/>
-        <w:spacing w:before="0" w:beforeAutospacing="0" w:after="240" w:afterAutospacing="0"/>
-        <w:rPr>
-          <w:rFonts w:asciiTheme="minorHAnsi" w:hAnsiTheme="minorHAnsi" w:cstheme="minorHAnsi"/>
-          <w:color w:val="000000"/>
-        </w:rPr>
-      </w:pPr>
-      <w:r>
-        <w:rPr>
-          <w:rFonts w:asciiTheme="minorHAnsi" w:hAnsiTheme="minorHAnsi" w:cstheme="minorHAnsi"/>
-          <w:color w:val="000000"/>
-        </w:rPr>
-        <w:t>// factorization code for user 1</w:t>
+        <w:t xml:space="preserve"> the flat implementation of just setting up the array and </w:t>
+      </w:r>
+      <w:proofErr w:type="spellStart"/>
+      <w:r>
+        <w:rPr>
+          <w:rFonts w:asciiTheme="minorHAnsi" w:hAnsiTheme="minorHAnsi" w:cstheme="minorHAnsi"/>
+          <w:color w:val="000000"/>
+        </w:rPr>
+        <w:t>assertEqual</w:t>
+      </w:r>
+      <w:proofErr w:type="spellEnd"/>
+      <w:r>
+        <w:rPr>
+          <w:rFonts w:asciiTheme="minorHAnsi" w:hAnsiTheme="minorHAnsi" w:cstheme="minorHAnsi"/>
+          <w:color w:val="000000"/>
+        </w:rPr>
+        <w:t xml:space="preserve"> inside each test methods, however, in the </w:t>
+      </w:r>
+      <w:proofErr w:type="spellStart"/>
+      <w:r>
+        <w:rPr>
+          <w:rFonts w:asciiTheme="minorHAnsi" w:hAnsiTheme="minorHAnsi" w:cstheme="minorHAnsi"/>
+          <w:color w:val="000000"/>
+        </w:rPr>
+        <w:t>refactorization</w:t>
+      </w:r>
+      <w:proofErr w:type="spellEnd"/>
+      <w:r>
+        <w:rPr>
+          <w:rFonts w:asciiTheme="minorHAnsi" w:hAnsiTheme="minorHAnsi" w:cstheme="minorHAnsi"/>
+          <w:color w:val="000000"/>
+        </w:rPr>
+        <w:t xml:space="preserve">, we made a method to set the content of the array and another method to </w:t>
+      </w:r>
+      <w:proofErr w:type="spellStart"/>
+      <w:r>
+        <w:rPr>
+          <w:rFonts w:asciiTheme="minorHAnsi" w:hAnsiTheme="minorHAnsi" w:cstheme="minorHAnsi"/>
+          <w:color w:val="000000"/>
+        </w:rPr>
+        <w:t>assertEqual</w:t>
+      </w:r>
+      <w:proofErr w:type="spellEnd"/>
+      <w:r>
+        <w:rPr>
+          <w:rFonts w:asciiTheme="minorHAnsi" w:hAnsiTheme="minorHAnsi" w:cstheme="minorHAnsi"/>
+          <w:color w:val="000000"/>
+        </w:rPr>
+        <w:t xml:space="preserve"> given the expected content. This allows the test code to be more readable and understandable.</w:t>
+      </w:r>
+    </w:p>
+    <w:p>
+      <w:pPr>
+        <w:pStyle w:val="NormalWeb"/>
+        <w:spacing w:before="0" w:beforeAutospacing="0" w:after="240" w:afterAutospacing="0"/>
+        <w:rPr>
+          <w:rFonts w:asciiTheme="minorHAnsi" w:hAnsiTheme="minorHAnsi" w:cstheme="minorHAnsi"/>
+          <w:color w:val="000000"/>
+        </w:rPr>
+      </w:pPr>
+      <w:r>
+        <w:rPr>
+          <w:rFonts w:asciiTheme="minorHAnsi" w:hAnsiTheme="minorHAnsi" w:cstheme="minorHAnsi"/>
+          <w:noProof/>
+          <w:color w:val="000000"/>
+        </w:rPr>
+        <w:drawing>
+          <wp:inline distT="0" distB="0" distL="0" distR="0">
+            <wp:extent cx="3975100" cy="2511618"/>
+            <wp:effectExtent l="0" t="0" r="0" b="3175"/>
+            <wp:docPr id="5" name="Picture 5"/>
+            <wp:cNvGraphicFramePr>
+              <a:graphicFrameLocks xmlns:a="http://schemas.openxmlformats.org/drawingml/2006/main" noChangeAspect="1"/>
+            </wp:cNvGraphicFramePr>
+            <a:graphic xmlns:a="http://schemas.openxmlformats.org/drawingml/2006/main">
+              <a:graphicData uri="http://schemas.openxmlformats.org/drawingml/2006/picture">
+                <pic:pic xmlns:pic="http://schemas.openxmlformats.org/drawingml/2006/picture">
+                  <pic:nvPicPr>
+                    <pic:cNvPr id="5" name="refactorization code for user story 1.png"/>
+                    <pic:cNvPicPr/>
+                  </pic:nvPicPr>
+                  <pic:blipFill>
+                    <a:blip r:embed="rId9">
+                      <a:extLst>
+                        <a:ext uri="{28A0092B-C50C-407E-A947-70E740481C1C}">
+                          <a14:useLocalDpi xmlns:a14="http://schemas.microsoft.com/office/drawing/2010/main" val="0"/>
+                        </a:ext>
+                      </a:extLst>
+                    </a:blip>
+                    <a:stretch>
+                      <a:fillRect/>
+                    </a:stretch>
+                  </pic:blipFill>
+                  <pic:spPr>
+                    <a:xfrm>
+                      <a:off x="0" y="0"/>
+                      <a:ext cx="3992305" cy="2522489"/>
+                    </a:xfrm>
+                    <a:prstGeom prst="rect">
+                      <a:avLst/>
+                    </a:prstGeom>
+                  </pic:spPr>
+                </pic:pic>
+              </a:graphicData>
+            </a:graphic>
+          </wp:inline>
+        </w:drawing>
       </w:r>
     </w:p>
     <w:p>
@@ -886,13 +1038,22 @@
         </w:rPr>
         <w:t xml:space="preserve">Final Code for </w:t>
       </w:r>
+      <w:proofErr w:type="spellStart"/>
       <w:proofErr w:type="gramStart"/>
       <w:r>
         <w:rPr>
           <w:rFonts w:asciiTheme="minorHAnsi" w:hAnsiTheme="minorHAnsi" w:cstheme="minorHAnsi"/>
           <w:color w:val="000000"/>
         </w:rPr>
-        <w:t>printKeyWords(</w:t>
+        <w:t>printKeyWords</w:t>
+      </w:r>
+      <w:proofErr w:type="spellEnd"/>
+      <w:r>
+        <w:rPr>
+          <w:rFonts w:asciiTheme="minorHAnsi" w:hAnsiTheme="minorHAnsi" w:cstheme="minorHAnsi"/>
+          <w:color w:val="000000"/>
+        </w:rPr>
+        <w:t>(</w:t>
       </w:r>
       <w:proofErr w:type="gramEnd"/>
       <w:r>
@@ -902,22 +1063,53 @@
         </w:rPr>
         <w:t>)</w:t>
       </w:r>
-    </w:p>
-    <w:p>
-      <w:pPr>
-        <w:pStyle w:val="NormalWeb"/>
-        <w:spacing w:before="0" w:beforeAutospacing="0" w:after="240" w:afterAutospacing="0"/>
-        <w:rPr>
-          <w:rFonts w:asciiTheme="minorHAnsi" w:hAnsiTheme="minorHAnsi" w:cstheme="minorHAnsi"/>
-          <w:color w:val="000000"/>
-        </w:rPr>
-      </w:pPr>
-      <w:r>
-        <w:rPr>
-          <w:rFonts w:asciiTheme="minorHAnsi" w:hAnsiTheme="minorHAnsi" w:cstheme="minorHAnsi"/>
-          <w:color w:val="000000"/>
-        </w:rPr>
-        <w:t>// code for printkeyword</w:t>
+      <w:r>
+        <w:rPr>
+          <w:rFonts w:asciiTheme="minorHAnsi" w:hAnsiTheme="minorHAnsi" w:cstheme="minorHAnsi"/>
+          <w:noProof/>
+          <w:color w:val="000000"/>
+        </w:rPr>
+        <w:drawing>
+          <wp:inline distT="0" distB="0" distL="0" distR="0">
+            <wp:extent cx="5638800" cy="3213393"/>
+            <wp:effectExtent l="0" t="0" r="0" b="0"/>
+            <wp:docPr id="4" name="Picture 4"/>
+            <wp:cNvGraphicFramePr>
+              <a:graphicFrameLocks xmlns:a="http://schemas.openxmlformats.org/drawingml/2006/main" noChangeAspect="1"/>
+            </wp:cNvGraphicFramePr>
+            <a:graphic xmlns:a="http://schemas.openxmlformats.org/drawingml/2006/main">
+              <a:graphicData uri="http://schemas.openxmlformats.org/drawingml/2006/picture">
+                <pic:pic xmlns:pic="http://schemas.openxmlformats.org/drawingml/2006/picture">
+                  <pic:nvPicPr>
+                    <pic:cNvPr id="4" name="printkeywords().png"/>
+                    <pic:cNvPicPr/>
+                  </pic:nvPicPr>
+                  <pic:blipFill>
+                    <a:blip r:embed="rId10">
+                      <a:extLst>
+                        <a:ext uri="{28A0092B-C50C-407E-A947-70E740481C1C}">
+                          <a14:useLocalDpi xmlns:a14="http://schemas.microsoft.com/office/drawing/2010/main" val="0"/>
+                        </a:ext>
+                      </a:extLst>
+                    </a:blip>
+                    <a:stretch>
+                      <a:fillRect/>
+                    </a:stretch>
+                  </pic:blipFill>
+                  <pic:spPr>
+                    <a:xfrm>
+                      <a:off x="0" y="0"/>
+                      <a:ext cx="5650221" cy="3219902"/>
+                    </a:xfrm>
+                    <a:prstGeom prst="rect">
+                      <a:avLst/>
+                    </a:prstGeom>
+                  </pic:spPr>
+                </pic:pic>
+              </a:graphicData>
+            </a:graphic>
+          </wp:inline>
+        </w:drawing>
       </w:r>
     </w:p>
     <w:p>
@@ -960,6 +1152,7 @@
           <w:noProof/>
           <w:color w:val="000000"/>
         </w:rPr>
+        <w:lastRenderedPageBreak/>
         <w:drawing>
           <wp:inline distT="0" distB="0" distL="0" distR="0">
             <wp:extent cx="5943600" cy="1106805"/>
@@ -976,7 +1169,7 @@
                     <pic:cNvPicPr/>
                   </pic:nvPicPr>
                   <pic:blipFill>
-                    <a:blip r:embed="rId9">
+                    <a:blip r:embed="rId11">
                       <a:extLst>
                         <a:ext uri="{28A0092B-C50C-407E-A947-70E740481C1C}">
                           <a14:useLocalDpi xmlns:a14="http://schemas.microsoft.com/office/drawing/2010/main" val="0"/>
@@ -1051,13 +1244,22 @@
         </w:rPr>
         <w:t xml:space="preserve"> will be done later). The next method written to meet this test would be </w:t>
       </w:r>
+      <w:proofErr w:type="spellStart"/>
       <w:proofErr w:type="gramStart"/>
       <w:r>
         <w:rPr>
           <w:rFonts w:asciiTheme="minorHAnsi" w:hAnsiTheme="minorHAnsi" w:cstheme="minorHAnsi"/>
           <w:color w:val="000000"/>
         </w:rPr>
-        <w:t>searchKey(</w:t>
+        <w:t>searchKey</w:t>
+      </w:r>
+      <w:proofErr w:type="spellEnd"/>
+      <w:r>
+        <w:rPr>
+          <w:rFonts w:asciiTheme="minorHAnsi" w:hAnsiTheme="minorHAnsi" w:cstheme="minorHAnsi"/>
+          <w:color w:val="000000"/>
+        </w:rPr>
+        <w:t>(</w:t>
       </w:r>
       <w:proofErr w:type="gramEnd"/>
       <w:r>
@@ -1080,361 +1282,14 @@
       <w:r>
         <w:rPr>
           <w:rFonts w:asciiTheme="minorHAnsi" w:hAnsiTheme="minorHAnsi" w:cstheme="minorHAnsi"/>
-          <w:color w:val="000000"/>
-        </w:rPr>
-        <w:t>// put the testNonExistKey test here!</w:t>
-      </w:r>
-    </w:p>
-    <w:p>
-      <w:pPr>
-        <w:pStyle w:val="NormalWeb"/>
-        <w:spacing w:before="0" w:beforeAutospacing="0" w:after="240" w:afterAutospacing="0"/>
-        <w:rPr>
-          <w:rFonts w:asciiTheme="minorHAnsi" w:hAnsiTheme="minorHAnsi" w:cstheme="minorHAnsi"/>
-          <w:color w:val="000000"/>
-        </w:rPr>
-      </w:pPr>
-    </w:p>
-    <w:p>
-      <w:pPr>
-        <w:pStyle w:val="NormalWeb"/>
-        <w:spacing w:before="0" w:beforeAutospacing="0" w:after="240" w:afterAutospacing="0"/>
-        <w:rPr>
-          <w:rFonts w:asciiTheme="minorHAnsi" w:hAnsiTheme="minorHAnsi" w:cstheme="minorHAnsi"/>
-          <w:color w:val="000000"/>
-        </w:rPr>
-      </w:pPr>
-      <w:r>
-        <w:rPr>
-          <w:rFonts w:asciiTheme="minorHAnsi" w:hAnsiTheme="minorHAnsi" w:cstheme="minorHAnsi"/>
-          <w:color w:val="000000"/>
-        </w:rPr>
-        <w:t xml:space="preserve">This test method was designed to fail if a key that does not exist in the list is inputted. Instead of returning false, we changed it so that the method would throw a custom NoKeyWordException. </w:t>
-      </w:r>
-    </w:p>
-    <w:p>
-      <w:pPr>
-        <w:pStyle w:val="NormalWeb"/>
-        <w:spacing w:before="0" w:beforeAutospacing="0" w:after="240" w:afterAutospacing="0"/>
-        <w:rPr>
-          <w:rFonts w:asciiTheme="minorHAnsi" w:hAnsiTheme="minorHAnsi" w:cstheme="minorHAnsi"/>
-          <w:color w:val="000000"/>
-        </w:rPr>
-      </w:pPr>
-      <w:r>
-        <w:rPr>
-          <w:rFonts w:asciiTheme="minorHAnsi" w:hAnsiTheme="minorHAnsi" w:cstheme="minorHAnsi"/>
-          <w:color w:val="000000"/>
-        </w:rPr>
-        <w:t>// put the testEmptyTest case here!</w:t>
-      </w:r>
-    </w:p>
-    <w:p>
-      <w:pPr>
-        <w:pStyle w:val="NormalWeb"/>
-        <w:spacing w:before="0" w:beforeAutospacing="0" w:after="240" w:afterAutospacing="0"/>
-        <w:rPr>
-          <w:rFonts w:asciiTheme="minorHAnsi" w:hAnsiTheme="minorHAnsi" w:cstheme="minorHAnsi"/>
-          <w:color w:val="000000"/>
-        </w:rPr>
-      </w:pPr>
-      <w:r>
-        <w:rPr>
-          <w:rFonts w:asciiTheme="minorHAnsi" w:hAnsiTheme="minorHAnsi" w:cstheme="minorHAnsi"/>
-          <w:color w:val="000000"/>
-        </w:rPr>
-        <w:t xml:space="preserve">This test method was designed to judge </w:t>
-      </w:r>
-      <w:proofErr w:type="gramStart"/>
-      <w:r>
-        <w:rPr>
-          <w:rFonts w:asciiTheme="minorHAnsi" w:hAnsiTheme="minorHAnsi" w:cstheme="minorHAnsi"/>
-          <w:color w:val="000000"/>
-        </w:rPr>
-        <w:t>“ “</w:t>
-      </w:r>
-      <w:proofErr w:type="gramEnd"/>
-      <w:r>
-        <w:rPr>
-          <w:rFonts w:asciiTheme="minorHAnsi" w:hAnsiTheme="minorHAnsi" w:cstheme="minorHAnsi"/>
-          <w:color w:val="000000"/>
-        </w:rPr>
-        <w:t xml:space="preserve"> the same input as “” so we had to remodify searchKey() to change if “ “ was inputted to “” and changed to explicitly print out the “” in the search result message</w:t>
-      </w:r>
-    </w:p>
-    <w:p>
-      <w:pPr>
-        <w:pStyle w:val="NormalWeb"/>
-        <w:spacing w:before="0" w:beforeAutospacing="0" w:after="240" w:afterAutospacing="0"/>
-        <w:rPr>
-          <w:rFonts w:asciiTheme="minorHAnsi" w:hAnsiTheme="minorHAnsi" w:cstheme="minorHAnsi"/>
-          <w:color w:val="000000"/>
-        </w:rPr>
-      </w:pPr>
-    </w:p>
-    <w:p>
-      <w:pPr>
-        <w:pStyle w:val="NormalWeb"/>
-        <w:spacing w:before="0" w:beforeAutospacing="0" w:after="240" w:afterAutospacing="0"/>
-        <w:rPr>
-          <w:rFonts w:asciiTheme="minorHAnsi" w:hAnsiTheme="minorHAnsi" w:cstheme="minorHAnsi"/>
-          <w:color w:val="000000"/>
-        </w:rPr>
-      </w:pPr>
-    </w:p>
-    <w:p>
-      <w:pPr>
-        <w:pStyle w:val="NormalWeb"/>
-        <w:spacing w:before="0" w:beforeAutospacing="0" w:after="240" w:afterAutospacing="0"/>
-        <w:rPr>
-          <w:rFonts w:asciiTheme="minorHAnsi" w:hAnsiTheme="minorHAnsi" w:cstheme="minorHAnsi"/>
-          <w:b/>
-          <w:color w:val="000000"/>
-        </w:rPr>
-      </w:pPr>
-      <w:r>
-        <w:rPr>
-          <w:rFonts w:asciiTheme="minorHAnsi" w:hAnsiTheme="minorHAnsi" w:cstheme="minorHAnsi"/>
-          <w:b/>
-          <w:color w:val="000000"/>
-        </w:rPr>
-        <w:lastRenderedPageBreak/>
-        <w:t>Component 2 Refactorization:</w:t>
-      </w:r>
-    </w:p>
-    <w:p>
-      <w:pPr>
-        <w:pStyle w:val="NormalWeb"/>
-        <w:spacing w:before="0" w:beforeAutospacing="0" w:after="240" w:afterAutospacing="0"/>
-        <w:rPr>
-          <w:rFonts w:asciiTheme="minorHAnsi" w:hAnsiTheme="minorHAnsi" w:cstheme="minorHAnsi"/>
-          <w:color w:val="000000"/>
-        </w:rPr>
-      </w:pPr>
-      <w:r>
-        <w:rPr>
-          <w:rFonts w:asciiTheme="minorHAnsi" w:hAnsiTheme="minorHAnsi" w:cstheme="minorHAnsi"/>
-          <w:color w:val="000000"/>
-        </w:rPr>
-        <w:t xml:space="preserve">After all the test cases, we realized we were setting the string contents for the searchKey </w:t>
-      </w:r>
-      <w:proofErr w:type="gramStart"/>
-      <w:r>
-        <w:rPr>
-          <w:rFonts w:asciiTheme="minorHAnsi" w:hAnsiTheme="minorHAnsi" w:cstheme="minorHAnsi"/>
-          <w:color w:val="000000"/>
-        </w:rPr>
-        <w:t>directly</w:t>
-      </w:r>
-      <w:proofErr w:type="gramEnd"/>
-      <w:r>
-        <w:rPr>
-          <w:rFonts w:asciiTheme="minorHAnsi" w:hAnsiTheme="minorHAnsi" w:cstheme="minorHAnsi"/>
-          <w:color w:val="000000"/>
-        </w:rPr>
-        <w:t xml:space="preserve"> so it might be unclear. </w:t>
-      </w:r>
-      <w:proofErr w:type="gramStart"/>
-      <w:r>
-        <w:rPr>
-          <w:rFonts w:asciiTheme="minorHAnsi" w:hAnsiTheme="minorHAnsi" w:cstheme="minorHAnsi"/>
-          <w:color w:val="000000"/>
-        </w:rPr>
-        <w:t>So</w:t>
-      </w:r>
-      <w:proofErr w:type="gramEnd"/>
-      <w:r>
-        <w:rPr>
-          <w:rFonts w:asciiTheme="minorHAnsi" w:hAnsiTheme="minorHAnsi" w:cstheme="minorHAnsi"/>
-          <w:color w:val="000000"/>
-        </w:rPr>
-        <w:t xml:space="preserve"> we ended up writing a method to set the search key and declared the search key as a global variable. We want to make sure the test methods are clear even though the refactorization might be minimal</w:t>
-      </w:r>
-    </w:p>
-    <w:p>
-      <w:pPr>
-        <w:pStyle w:val="NormalWeb"/>
-        <w:spacing w:before="0" w:beforeAutospacing="0" w:after="240" w:afterAutospacing="0"/>
-        <w:rPr>
-          <w:rFonts w:asciiTheme="minorHAnsi" w:hAnsiTheme="minorHAnsi" w:cstheme="minorHAnsi"/>
-          <w:color w:val="000000"/>
-        </w:rPr>
-      </w:pPr>
-      <w:r>
-        <w:rPr>
-          <w:rFonts w:asciiTheme="minorHAnsi" w:hAnsiTheme="minorHAnsi" w:cstheme="minorHAnsi"/>
-          <w:color w:val="000000"/>
-        </w:rPr>
-        <w:t>// factorization for story 2 here</w:t>
-      </w:r>
-    </w:p>
-    <w:p>
-      <w:pPr>
-        <w:pStyle w:val="NormalWeb"/>
-        <w:spacing w:before="0" w:beforeAutospacing="0" w:after="240" w:afterAutospacing="0"/>
-        <w:rPr>
-          <w:rFonts w:asciiTheme="minorHAnsi" w:hAnsiTheme="minorHAnsi" w:cstheme="minorHAnsi"/>
-          <w:color w:val="000000"/>
-        </w:rPr>
-      </w:pPr>
-      <w:r>
-        <w:rPr>
-          <w:rFonts w:asciiTheme="minorHAnsi" w:hAnsiTheme="minorHAnsi" w:cstheme="minorHAnsi"/>
-          <w:b/>
-          <w:color w:val="000000"/>
-        </w:rPr>
-        <w:t xml:space="preserve">Final Code for </w:t>
-      </w:r>
-      <w:proofErr w:type="gramStart"/>
-      <w:r>
-        <w:rPr>
-          <w:rFonts w:asciiTheme="minorHAnsi" w:hAnsiTheme="minorHAnsi" w:cstheme="minorHAnsi"/>
-          <w:color w:val="000000"/>
-        </w:rPr>
-        <w:t>searchKey(</w:t>
-      </w:r>
-      <w:proofErr w:type="gramEnd"/>
-      <w:r>
-        <w:rPr>
-          <w:rFonts w:asciiTheme="minorHAnsi" w:hAnsiTheme="minorHAnsi" w:cstheme="minorHAnsi"/>
-          <w:color w:val="000000"/>
-        </w:rPr>
-        <w:t>):</w:t>
-      </w:r>
-    </w:p>
-    <w:p>
-      <w:pPr>
-        <w:pStyle w:val="NormalWeb"/>
-        <w:spacing w:before="0" w:beforeAutospacing="0" w:after="240" w:afterAutospacing="0"/>
-        <w:rPr>
-          <w:rFonts w:asciiTheme="minorHAnsi" w:hAnsiTheme="minorHAnsi" w:cstheme="minorHAnsi"/>
-          <w:color w:val="000000"/>
-        </w:rPr>
-      </w:pPr>
-      <w:r>
-        <w:rPr>
-          <w:rFonts w:asciiTheme="minorHAnsi" w:hAnsiTheme="minorHAnsi" w:cstheme="minorHAnsi"/>
-          <w:color w:val="000000"/>
-        </w:rPr>
-        <w:t>// print search key</w:t>
-      </w:r>
-    </w:p>
-    <w:p>
-      <w:pPr>
-        <w:pStyle w:val="NormalWeb"/>
-        <w:spacing w:before="0" w:beforeAutospacing="0" w:after="240" w:afterAutospacing="0"/>
-        <w:rPr>
-          <w:rFonts w:asciiTheme="minorHAnsi" w:hAnsiTheme="minorHAnsi" w:cstheme="minorHAnsi"/>
-          <w:color w:val="000000"/>
-        </w:rPr>
-      </w:pPr>
-    </w:p>
-    <w:p>
-      <w:pPr>
-        <w:pStyle w:val="NormalWeb"/>
-        <w:spacing w:before="0" w:beforeAutospacing="0" w:after="240" w:afterAutospacing="0"/>
-        <w:rPr>
-          <w:rFonts w:asciiTheme="minorHAnsi" w:hAnsiTheme="minorHAnsi" w:cstheme="minorHAnsi"/>
-          <w:color w:val="000000"/>
-        </w:rPr>
-      </w:pPr>
-      <w:r>
-        <w:rPr>
-          <w:rFonts w:asciiTheme="minorHAnsi" w:hAnsiTheme="minorHAnsi" w:cstheme="minorHAnsi"/>
-          <w:b/>
-          <w:color w:val="000000"/>
-        </w:rPr>
-        <w:t xml:space="preserve">Component 3: </w:t>
-      </w:r>
-      <w:r>
-        <w:rPr>
-          <w:rFonts w:asciiTheme="minorHAnsi" w:hAnsiTheme="minorHAnsi" w:cstheme="minorHAnsi"/>
-          <w:color w:val="000000"/>
-        </w:rPr>
-        <w:t>Print out list of quotes based on search (or special message if error was thrown from searchKey()</w:t>
-      </w:r>
-      <w:bookmarkStart w:id="0" w:name="_GoBack"/>
-      <w:bookmarkEnd w:id="0"/>
-    </w:p>
-    <w:p>
-      <w:pPr>
-        <w:spacing w:after="100" w:afterAutospacing="1"/>
-        <w:rPr>
-          <w:rFonts w:eastAsia="Times New Roman" w:cstheme="minorHAnsi"/>
-          <w:color w:val="24292E"/>
-        </w:rPr>
-      </w:pPr>
-      <w:r>
-        <w:rPr>
-          <w:rFonts w:eastAsia="Times New Roman" w:cstheme="minorHAnsi"/>
-          <w:color w:val="24292E"/>
-        </w:rPr>
-        <w:t xml:space="preserve">This </w:t>
-      </w:r>
-      <w:r>
-        <w:rPr>
-          <w:rFonts w:eastAsia="Times New Roman" w:cstheme="minorHAnsi"/>
-          <w:color w:val="24292E"/>
-        </w:rPr>
-        <w:t>step</w:t>
-      </w:r>
-      <w:r>
-        <w:rPr>
-          <w:rFonts w:eastAsia="Times New Roman" w:cstheme="minorHAnsi"/>
-          <w:color w:val="24292E"/>
-        </w:rPr>
-        <w:t xml:space="preserve"> had us implement the actual searching functionality and to its completion by having the search results printed to the screen showing which quote tags/</w:t>
-      </w:r>
-      <w:r>
-        <w:rPr>
-          <w:rFonts w:eastAsia="Times New Roman" w:cstheme="minorHAnsi"/>
-          <w:color w:val="24292E"/>
-        </w:rPr>
-        <w:t>categories</w:t>
-      </w:r>
-      <w:r>
-        <w:rPr>
-          <w:rFonts w:eastAsia="Times New Roman" w:cstheme="minorHAnsi"/>
-          <w:color w:val="24292E"/>
-        </w:rPr>
-        <w:t xml:space="preserve"> matched the desired query entered. Below is one of the few tests we ran to build this feature </w:t>
-      </w:r>
-      <w:proofErr w:type="gramStart"/>
-      <w:r>
-        <w:rPr>
-          <w:rFonts w:eastAsia="Times New Roman" w:cstheme="minorHAnsi"/>
-          <w:color w:val="24292E"/>
-        </w:rPr>
-        <w:t>off of</w:t>
-      </w:r>
-      <w:proofErr w:type="gramEnd"/>
-      <w:r>
-        <w:rPr>
-          <w:rFonts w:eastAsia="Times New Roman" w:cstheme="minorHAnsi"/>
-          <w:color w:val="24292E"/>
-        </w:rPr>
-        <w:t>.</w:t>
-      </w:r>
-    </w:p>
-    <w:p>
-      <w:pPr>
-        <w:ind w:left="720"/>
-        <w:rPr>
-          <w:rFonts w:eastAsia="Times New Roman" w:cstheme="minorHAnsi"/>
-          <w:color w:val="24292E"/>
-        </w:rPr>
-      </w:pPr>
-      <w:r>
-        <w:rPr>
-          <w:rFonts w:eastAsia="Times New Roman" w:cstheme="minorHAnsi"/>
           <w:noProof/>
-          <w:color w:val="24292E"/>
+          <w:color w:val="000000"/>
         </w:rPr>
         <w:drawing>
           <wp:inline distT="0" distB="0" distL="0" distR="0">
-            <wp:extent cx="5943600" cy="1767840"/>
+            <wp:extent cx="5943600" cy="1398905"/>
             <wp:effectExtent l="0" t="0" r="0" b="0"/>
-            <wp:docPr id="1" name="Picture 1"/>
+            <wp:docPr id="8" name="Picture 8"/>
             <wp:cNvGraphicFramePr>
               <a:graphicFrameLocks xmlns:a="http://schemas.openxmlformats.org/drawingml/2006/main" noChangeAspect="1"/>
             </wp:cNvGraphicFramePr>
@@ -1442,11 +1297,11 @@
               <a:graphicData uri="http://schemas.openxmlformats.org/drawingml/2006/picture">
                 <pic:pic xmlns:pic="http://schemas.openxmlformats.org/drawingml/2006/picture">
                   <pic:nvPicPr>
-                    <pic:cNvPr id="1" name="Screen Shot 2018-03-04 at 6.18.17 PM.png"/>
+                    <pic:cNvPr id="8" name="Screen Shot 2018-03-05 at 3.49.22 PM.png"/>
                     <pic:cNvPicPr/>
                   </pic:nvPicPr>
                   <pic:blipFill>
-                    <a:blip r:embed="rId10">
+                    <a:blip r:embed="rId12">
                       <a:extLst>
                         <a:ext uri="{28A0092B-C50C-407E-A947-70E740481C1C}">
                           <a14:useLocalDpi xmlns:a14="http://schemas.microsoft.com/office/drawing/2010/main" val="0"/>
@@ -1460,7 +1315,7 @@
                   <pic:spPr>
                     <a:xfrm>
                       <a:off x="0" y="0"/>
-                      <a:ext cx="5943600" cy="1767840"/>
+                      <a:ext cx="5943600" cy="1398905"/>
                     </a:xfrm>
                     <a:prstGeom prst="rect">
                       <a:avLst/>
@@ -1497,7 +1352,98 @@
           <w:rFonts w:asciiTheme="minorHAnsi" w:hAnsiTheme="minorHAnsi" w:cstheme="minorHAnsi"/>
           <w:color w:val="000000"/>
         </w:rPr>
-        <w:t xml:space="preserve">This story builds upon everything we previously </w:t>
+        <w:t xml:space="preserve">This test method was designed to fail if a key that does not exist in the list is inputted. Instead of returning false, we changed it so that the method would throw a custom </w:t>
+      </w:r>
+      <w:proofErr w:type="spellStart"/>
+      <w:r>
+        <w:rPr>
+          <w:rFonts w:asciiTheme="minorHAnsi" w:hAnsiTheme="minorHAnsi" w:cstheme="minorHAnsi"/>
+          <w:color w:val="000000"/>
+        </w:rPr>
+        <w:t>NoKeyWordException</w:t>
+      </w:r>
+      <w:proofErr w:type="spellEnd"/>
+      <w:r>
+        <w:rPr>
+          <w:rFonts w:asciiTheme="minorHAnsi" w:hAnsiTheme="minorHAnsi" w:cstheme="minorHAnsi"/>
+          <w:color w:val="000000"/>
+        </w:rPr>
+        <w:t xml:space="preserve">. </w:t>
+      </w:r>
+    </w:p>
+    <w:p>
+      <w:pPr>
+        <w:pStyle w:val="NormalWeb"/>
+        <w:spacing w:before="0" w:beforeAutospacing="0" w:after="240" w:afterAutospacing="0"/>
+        <w:rPr>
+          <w:rFonts w:asciiTheme="minorHAnsi" w:hAnsiTheme="minorHAnsi" w:cstheme="minorHAnsi"/>
+          <w:color w:val="000000"/>
+        </w:rPr>
+      </w:pPr>
+      <w:r>
+        <w:rPr>
+          <w:rFonts w:asciiTheme="minorHAnsi" w:hAnsiTheme="minorHAnsi" w:cstheme="minorHAnsi"/>
+          <w:noProof/>
+          <w:color w:val="000000"/>
+        </w:rPr>
+        <w:drawing>
+          <wp:inline distT="0" distB="0" distL="0" distR="0">
+            <wp:extent cx="5943600" cy="1405255"/>
+            <wp:effectExtent l="0" t="0" r="0" b="4445"/>
+            <wp:docPr id="9" name="Picture 9"/>
+            <wp:cNvGraphicFramePr>
+              <a:graphicFrameLocks xmlns:a="http://schemas.openxmlformats.org/drawingml/2006/main" noChangeAspect="1"/>
+            </wp:cNvGraphicFramePr>
+            <a:graphic xmlns:a="http://schemas.openxmlformats.org/drawingml/2006/main">
+              <a:graphicData uri="http://schemas.openxmlformats.org/drawingml/2006/picture">
+                <pic:pic xmlns:pic="http://schemas.openxmlformats.org/drawingml/2006/picture">
+                  <pic:nvPicPr>
+                    <pic:cNvPr id="9" name="Screen Shot 2018-03-05 at 3.50.15 PM.png"/>
+                    <pic:cNvPicPr/>
+                  </pic:nvPicPr>
+                  <pic:blipFill>
+                    <a:blip r:embed="rId13">
+                      <a:extLst>
+                        <a:ext uri="{28A0092B-C50C-407E-A947-70E740481C1C}">
+                          <a14:useLocalDpi xmlns:a14="http://schemas.microsoft.com/office/drawing/2010/main" val="0"/>
+                        </a:ext>
+                      </a:extLst>
+                    </a:blip>
+                    <a:stretch>
+                      <a:fillRect/>
+                    </a:stretch>
+                  </pic:blipFill>
+                  <pic:spPr>
+                    <a:xfrm>
+                      <a:off x="0" y="0"/>
+                      <a:ext cx="5943600" cy="1405255"/>
+                    </a:xfrm>
+                    <a:prstGeom prst="rect">
+                      <a:avLst/>
+                    </a:prstGeom>
+                  </pic:spPr>
+                </pic:pic>
+              </a:graphicData>
+            </a:graphic>
+          </wp:inline>
+        </w:drawing>
+      </w:r>
+    </w:p>
+    <w:p>
+      <w:pPr>
+        <w:pStyle w:val="NormalWeb"/>
+        <w:spacing w:before="0" w:beforeAutospacing="0" w:after="240" w:afterAutospacing="0"/>
+        <w:rPr>
+          <w:rFonts w:asciiTheme="minorHAnsi" w:hAnsiTheme="minorHAnsi" w:cstheme="minorHAnsi"/>
+          <w:color w:val="000000"/>
+        </w:rPr>
+      </w:pPr>
+      <w:r>
+        <w:rPr>
+          <w:rFonts w:asciiTheme="minorHAnsi" w:hAnsiTheme="minorHAnsi" w:cstheme="minorHAnsi"/>
+          <w:color w:val="000000"/>
+        </w:rPr>
+        <w:t xml:space="preserve">This test method was designed to judge </w:t>
       </w:r>
       <w:proofErr w:type="gramStart"/>
       <w:r>
@@ -1505,7 +1451,7 @@
           <w:rFonts w:asciiTheme="minorHAnsi" w:hAnsiTheme="minorHAnsi" w:cstheme="minorHAnsi"/>
           <w:color w:val="000000"/>
         </w:rPr>
-        <w:t>did</w:t>
+        <w:t>“ “</w:t>
       </w:r>
       <w:proofErr w:type="gramEnd"/>
       <w:r>
@@ -1513,7 +1459,125 @@
           <w:rFonts w:asciiTheme="minorHAnsi" w:hAnsiTheme="minorHAnsi" w:cstheme="minorHAnsi"/>
           <w:color w:val="000000"/>
         </w:rPr>
-        <w:t xml:space="preserve"> so a lot of the foundation was already there and not much was changed. During this process we did add writing to the XMLWriter.java to include the category field. And an additional custom exception to be thrown when </w:t>
+        <w:t xml:space="preserve"> the same input as “” so we had to remodify </w:t>
+      </w:r>
+      <w:proofErr w:type="spellStart"/>
+      <w:r>
+        <w:rPr>
+          <w:rFonts w:asciiTheme="minorHAnsi" w:hAnsiTheme="minorHAnsi" w:cstheme="minorHAnsi"/>
+          <w:color w:val="000000"/>
+        </w:rPr>
+        <w:t>searchKey</w:t>
+      </w:r>
+      <w:proofErr w:type="spellEnd"/>
+      <w:r>
+        <w:rPr>
+          <w:rFonts w:asciiTheme="minorHAnsi" w:hAnsiTheme="minorHAnsi" w:cstheme="minorHAnsi"/>
+          <w:color w:val="000000"/>
+        </w:rPr>
+        <w:t>() to change if “ “ was inputted to “” and changed to explicitly print out the “” in the search result message</w:t>
+      </w:r>
+    </w:p>
+    <w:p>
+      <w:pPr>
+        <w:pStyle w:val="NormalWeb"/>
+        <w:spacing w:before="0" w:beforeAutospacing="0" w:after="240" w:afterAutospacing="0"/>
+        <w:rPr>
+          <w:rFonts w:asciiTheme="minorHAnsi" w:hAnsiTheme="minorHAnsi" w:cstheme="minorHAnsi"/>
+          <w:color w:val="000000"/>
+        </w:rPr>
+      </w:pPr>
+    </w:p>
+    <w:p>
+      <w:pPr>
+        <w:pStyle w:val="NormalWeb"/>
+        <w:spacing w:before="0" w:beforeAutospacing="0" w:after="240" w:afterAutospacing="0"/>
+        <w:rPr>
+          <w:rFonts w:asciiTheme="minorHAnsi" w:hAnsiTheme="minorHAnsi" w:cstheme="minorHAnsi"/>
+          <w:color w:val="000000"/>
+        </w:rPr>
+      </w:pPr>
+    </w:p>
+    <w:p>
+      <w:pPr>
+        <w:pStyle w:val="NormalWeb"/>
+        <w:spacing w:before="0" w:beforeAutospacing="0" w:after="240" w:afterAutospacing="0"/>
+        <w:rPr>
+          <w:rFonts w:asciiTheme="minorHAnsi" w:hAnsiTheme="minorHAnsi" w:cstheme="minorHAnsi"/>
+          <w:b/>
+          <w:color w:val="000000"/>
+        </w:rPr>
+      </w:pPr>
+    </w:p>
+    <w:p>
+      <w:pPr>
+        <w:pStyle w:val="NormalWeb"/>
+        <w:spacing w:before="0" w:beforeAutospacing="0" w:after="240" w:afterAutospacing="0"/>
+        <w:rPr>
+          <w:rFonts w:asciiTheme="minorHAnsi" w:hAnsiTheme="minorHAnsi" w:cstheme="minorHAnsi"/>
+          <w:b/>
+          <w:color w:val="000000"/>
+        </w:rPr>
+      </w:pPr>
+      <w:r>
+        <w:rPr>
+          <w:rFonts w:asciiTheme="minorHAnsi" w:hAnsiTheme="minorHAnsi" w:cstheme="minorHAnsi"/>
+          <w:b/>
+          <w:color w:val="000000"/>
+        </w:rPr>
+        <w:lastRenderedPageBreak/>
+        <w:t xml:space="preserve">Component 2 </w:t>
+      </w:r>
+      <w:proofErr w:type="spellStart"/>
+      <w:r>
+        <w:rPr>
+          <w:rFonts w:asciiTheme="minorHAnsi" w:hAnsiTheme="minorHAnsi" w:cstheme="minorHAnsi"/>
+          <w:b/>
+          <w:color w:val="000000"/>
+        </w:rPr>
+        <w:t>Refactorization</w:t>
+      </w:r>
+      <w:proofErr w:type="spellEnd"/>
+      <w:r>
+        <w:rPr>
+          <w:rFonts w:asciiTheme="minorHAnsi" w:hAnsiTheme="minorHAnsi" w:cstheme="minorHAnsi"/>
+          <w:b/>
+          <w:color w:val="000000"/>
+        </w:rPr>
+        <w:t>:</w:t>
+      </w:r>
+    </w:p>
+    <w:p>
+      <w:pPr>
+        <w:pStyle w:val="NormalWeb"/>
+        <w:spacing w:before="0" w:beforeAutospacing="0" w:after="240" w:afterAutospacing="0"/>
+        <w:rPr>
+          <w:rFonts w:asciiTheme="minorHAnsi" w:hAnsiTheme="minorHAnsi" w:cstheme="minorHAnsi"/>
+          <w:color w:val="000000"/>
+        </w:rPr>
+      </w:pPr>
+      <w:r>
+        <w:rPr>
+          <w:rFonts w:asciiTheme="minorHAnsi" w:hAnsiTheme="minorHAnsi" w:cstheme="minorHAnsi"/>
+          <w:color w:val="000000"/>
+        </w:rPr>
+        <w:t xml:space="preserve">After all the test cases, we realized we were setting the string contents for the </w:t>
+      </w:r>
+      <w:proofErr w:type="spellStart"/>
+      <w:r>
+        <w:rPr>
+          <w:rFonts w:asciiTheme="minorHAnsi" w:hAnsiTheme="minorHAnsi" w:cstheme="minorHAnsi"/>
+          <w:color w:val="000000"/>
+        </w:rPr>
+        <w:t>searchKey</w:t>
+      </w:r>
+      <w:proofErr w:type="spellEnd"/>
+      <w:r>
+        <w:rPr>
+          <w:rFonts w:asciiTheme="minorHAnsi" w:hAnsiTheme="minorHAnsi" w:cstheme="minorHAnsi"/>
+          <w:color w:val="000000"/>
+        </w:rPr>
+        <w:t xml:space="preserve"> </w:t>
       </w:r>
       <w:proofErr w:type="gramStart"/>
       <w:r>
@@ -1521,7 +1585,7 @@
           <w:rFonts w:asciiTheme="minorHAnsi" w:hAnsiTheme="minorHAnsi" w:cstheme="minorHAnsi"/>
           <w:color w:val="000000"/>
         </w:rPr>
-        <w:t>a</w:t>
+        <w:t>directly</w:t>
       </w:r>
       <w:proofErr w:type="gramEnd"/>
       <w:r>
@@ -1529,66 +1593,674 @@
           <w:rFonts w:asciiTheme="minorHAnsi" w:hAnsiTheme="minorHAnsi" w:cstheme="minorHAnsi"/>
           <w:color w:val="000000"/>
         </w:rPr>
-        <w:t xml:space="preserve"> invalid keyword was entered as a query, this is located in the NoKeyWordException.java file. </w:t>
-      </w:r>
-    </w:p>
-    <w:p>
-      <w:pPr>
-        <w:pStyle w:val="NormalWeb"/>
-        <w:spacing w:before="0" w:beforeAutospacing="0" w:after="240" w:afterAutospacing="0"/>
-        <w:rPr>
-          <w:rFonts w:asciiTheme="minorHAnsi" w:hAnsiTheme="minorHAnsi" w:cstheme="minorHAnsi"/>
-          <w:color w:val="000000"/>
-        </w:rPr>
-      </w:pPr>
-    </w:p>
-    <w:p>
-      <w:pPr>
-        <w:pStyle w:val="NormalWeb"/>
-        <w:spacing w:before="0" w:beforeAutospacing="0" w:after="240" w:afterAutospacing="0"/>
-        <w:rPr>
-          <w:rFonts w:asciiTheme="minorHAnsi" w:hAnsiTheme="minorHAnsi" w:cstheme="minorHAnsi"/>
-          <w:color w:val="000000"/>
-        </w:rPr>
-      </w:pPr>
-    </w:p>
-    <w:p>
-      <w:pPr>
-        <w:pStyle w:val="NormalWeb"/>
-        <w:spacing w:before="0" w:beforeAutospacing="0" w:after="240" w:afterAutospacing="0"/>
-        <w:rPr>
-          <w:rFonts w:asciiTheme="minorHAnsi" w:hAnsiTheme="minorHAnsi" w:cstheme="minorHAnsi"/>
-          <w:color w:val="000000"/>
-        </w:rPr>
-      </w:pPr>
-    </w:p>
-    <w:p>
-      <w:pPr>
-        <w:pStyle w:val="NormalWeb"/>
-        <w:spacing w:before="0" w:beforeAutospacing="0" w:after="240" w:afterAutospacing="0"/>
-        <w:rPr>
-          <w:rFonts w:asciiTheme="minorHAnsi" w:hAnsiTheme="minorHAnsi" w:cstheme="minorHAnsi"/>
-          <w:color w:val="000000"/>
-        </w:rPr>
-      </w:pPr>
-    </w:p>
-    <w:p>
-      <w:pPr>
-        <w:pStyle w:val="NormalWeb"/>
-        <w:spacing w:before="0" w:beforeAutospacing="0" w:after="240" w:afterAutospacing="0"/>
-        <w:rPr>
-          <w:rFonts w:asciiTheme="minorHAnsi" w:hAnsiTheme="minorHAnsi" w:cstheme="minorHAnsi"/>
-          <w:b/>
-          <w:color w:val="000000"/>
-        </w:rPr>
-      </w:pPr>
-      <w:r>
-        <w:rPr>
-          <w:rFonts w:asciiTheme="minorHAnsi" w:hAnsiTheme="minorHAnsi" w:cstheme="minorHAnsi"/>
-          <w:b/>
+        <w:t xml:space="preserve"> so it might be unclear. </w:t>
+      </w:r>
+      <w:proofErr w:type="gramStart"/>
+      <w:r>
+        <w:rPr>
+          <w:rFonts w:asciiTheme="minorHAnsi" w:hAnsiTheme="minorHAnsi" w:cstheme="minorHAnsi"/>
+          <w:color w:val="000000"/>
+        </w:rPr>
+        <w:t>So</w:t>
+      </w:r>
+      <w:proofErr w:type="gramEnd"/>
+      <w:r>
+        <w:rPr>
+          <w:rFonts w:asciiTheme="minorHAnsi" w:hAnsiTheme="minorHAnsi" w:cstheme="minorHAnsi"/>
+          <w:color w:val="000000"/>
+        </w:rPr>
+        <w:t xml:space="preserve"> we ended up writing a method to set the search key and declared the search key as a global variable. We want to make sure the test methods are clear even though the </w:t>
+      </w:r>
+      <w:proofErr w:type="spellStart"/>
+      <w:r>
+        <w:rPr>
+          <w:rFonts w:asciiTheme="minorHAnsi" w:hAnsiTheme="minorHAnsi" w:cstheme="minorHAnsi"/>
+          <w:color w:val="000000"/>
+        </w:rPr>
+        <w:t>refactorization</w:t>
+      </w:r>
+      <w:proofErr w:type="spellEnd"/>
+      <w:r>
+        <w:rPr>
+          <w:rFonts w:asciiTheme="minorHAnsi" w:hAnsiTheme="minorHAnsi" w:cstheme="minorHAnsi"/>
+          <w:color w:val="000000"/>
+        </w:rPr>
+        <w:t xml:space="preserve"> might be minimal</w:t>
+      </w:r>
+    </w:p>
+    <w:p>
+      <w:pPr>
+        <w:pStyle w:val="NormalWeb"/>
+        <w:spacing w:before="0" w:beforeAutospacing="0" w:after="240" w:afterAutospacing="0"/>
+        <w:rPr>
+          <w:rFonts w:asciiTheme="minorHAnsi" w:hAnsiTheme="minorHAnsi" w:cstheme="minorHAnsi"/>
+          <w:color w:val="000000"/>
+        </w:rPr>
+      </w:pPr>
+      <w:r>
+        <w:rPr>
+          <w:rFonts w:asciiTheme="minorHAnsi" w:hAnsiTheme="minorHAnsi" w:cstheme="minorHAnsi"/>
+          <w:noProof/>
+          <w:color w:val="000000"/>
+        </w:rPr>
+        <w:drawing>
+          <wp:inline distT="0" distB="0" distL="0" distR="0">
+            <wp:extent cx="4902200" cy="1308100"/>
+            <wp:effectExtent l="0" t="0" r="0" b="0"/>
+            <wp:docPr id="10" name="Picture 10"/>
+            <wp:cNvGraphicFramePr>
+              <a:graphicFrameLocks xmlns:a="http://schemas.openxmlformats.org/drawingml/2006/main" noChangeAspect="1"/>
+            </wp:cNvGraphicFramePr>
+            <a:graphic xmlns:a="http://schemas.openxmlformats.org/drawingml/2006/main">
+              <a:graphicData uri="http://schemas.openxmlformats.org/drawingml/2006/picture">
+                <pic:pic xmlns:pic="http://schemas.openxmlformats.org/drawingml/2006/picture">
+                  <pic:nvPicPr>
+                    <pic:cNvPr id="10" name="refactor code for user story 2.png"/>
+                    <pic:cNvPicPr/>
+                  </pic:nvPicPr>
+                  <pic:blipFill>
+                    <a:blip r:embed="rId14">
+                      <a:extLst>
+                        <a:ext uri="{28A0092B-C50C-407E-A947-70E740481C1C}">
+                          <a14:useLocalDpi xmlns:a14="http://schemas.microsoft.com/office/drawing/2010/main" val="0"/>
+                        </a:ext>
+                      </a:extLst>
+                    </a:blip>
+                    <a:stretch>
+                      <a:fillRect/>
+                    </a:stretch>
+                  </pic:blipFill>
+                  <pic:spPr>
+                    <a:xfrm>
+                      <a:off x="0" y="0"/>
+                      <a:ext cx="4902200" cy="1308100"/>
+                    </a:xfrm>
+                    <a:prstGeom prst="rect">
+                      <a:avLst/>
+                    </a:prstGeom>
+                  </pic:spPr>
+                </pic:pic>
+              </a:graphicData>
+            </a:graphic>
+          </wp:inline>
+        </w:drawing>
+      </w:r>
+    </w:p>
+    <w:p>
+      <w:pPr>
+        <w:pStyle w:val="NormalWeb"/>
+        <w:spacing w:before="0" w:beforeAutospacing="0" w:after="240" w:afterAutospacing="0"/>
+        <w:rPr>
+          <w:rFonts w:asciiTheme="minorHAnsi" w:hAnsiTheme="minorHAnsi" w:cstheme="minorHAnsi"/>
+          <w:color w:val="000000"/>
+        </w:rPr>
+      </w:pPr>
+      <w:r>
+        <w:rPr>
+          <w:rFonts w:asciiTheme="minorHAnsi" w:hAnsiTheme="minorHAnsi" w:cstheme="minorHAnsi"/>
+          <w:b/>
+          <w:color w:val="000000"/>
+        </w:rPr>
+        <w:t xml:space="preserve">Final Code for </w:t>
+      </w:r>
+      <w:proofErr w:type="spellStart"/>
+      <w:proofErr w:type="gramStart"/>
+      <w:r>
+        <w:rPr>
+          <w:rFonts w:asciiTheme="minorHAnsi" w:hAnsiTheme="minorHAnsi" w:cstheme="minorHAnsi"/>
+          <w:color w:val="000000"/>
+        </w:rPr>
+        <w:t>searchKey</w:t>
+      </w:r>
+      <w:proofErr w:type="spellEnd"/>
+      <w:r>
+        <w:rPr>
+          <w:rFonts w:asciiTheme="minorHAnsi" w:hAnsiTheme="minorHAnsi" w:cstheme="minorHAnsi"/>
+          <w:color w:val="000000"/>
+        </w:rPr>
+        <w:t>(</w:t>
+      </w:r>
+      <w:proofErr w:type="gramEnd"/>
+      <w:r>
+        <w:rPr>
+          <w:rFonts w:asciiTheme="minorHAnsi" w:hAnsiTheme="minorHAnsi" w:cstheme="minorHAnsi"/>
+          <w:color w:val="000000"/>
+        </w:rPr>
+        <w:t>):</w:t>
+      </w:r>
+    </w:p>
+    <w:p>
+      <w:pPr>
+        <w:pStyle w:val="NormalWeb"/>
+        <w:spacing w:before="0" w:beforeAutospacing="0" w:after="240" w:afterAutospacing="0"/>
+        <w:rPr>
+          <w:rFonts w:asciiTheme="minorHAnsi" w:hAnsiTheme="minorHAnsi" w:cstheme="minorHAnsi"/>
+          <w:color w:val="000000"/>
+        </w:rPr>
+      </w:pPr>
+      <w:r>
+        <w:rPr>
+          <w:rFonts w:asciiTheme="minorHAnsi" w:hAnsiTheme="minorHAnsi" w:cstheme="minorHAnsi"/>
+          <w:noProof/>
+          <w:color w:val="000000"/>
+        </w:rPr>
+        <w:drawing>
+          <wp:inline distT="0" distB="0" distL="0" distR="0">
+            <wp:extent cx="5943600" cy="3103245"/>
+            <wp:effectExtent l="0" t="0" r="0" b="0"/>
+            <wp:docPr id="11" name="Picture 11"/>
+            <wp:cNvGraphicFramePr>
+              <a:graphicFrameLocks xmlns:a="http://schemas.openxmlformats.org/drawingml/2006/main" noChangeAspect="1"/>
+            </wp:cNvGraphicFramePr>
+            <a:graphic xmlns:a="http://schemas.openxmlformats.org/drawingml/2006/main">
+              <a:graphicData uri="http://schemas.openxmlformats.org/drawingml/2006/picture">
+                <pic:pic xmlns:pic="http://schemas.openxmlformats.org/drawingml/2006/picture">
+                  <pic:nvPicPr>
+                    <pic:cNvPr id="11" name="searchKey().png"/>
+                    <pic:cNvPicPr/>
+                  </pic:nvPicPr>
+                  <pic:blipFill>
+                    <a:blip r:embed="rId15">
+                      <a:extLst>
+                        <a:ext uri="{28A0092B-C50C-407E-A947-70E740481C1C}">
+                          <a14:useLocalDpi xmlns:a14="http://schemas.microsoft.com/office/drawing/2010/main" val="0"/>
+                        </a:ext>
+                      </a:extLst>
+                    </a:blip>
+                    <a:stretch>
+                      <a:fillRect/>
+                    </a:stretch>
+                  </pic:blipFill>
+                  <pic:spPr>
+                    <a:xfrm>
+                      <a:off x="0" y="0"/>
+                      <a:ext cx="5943600" cy="3103245"/>
+                    </a:xfrm>
+                    <a:prstGeom prst="rect">
+                      <a:avLst/>
+                    </a:prstGeom>
+                  </pic:spPr>
+                </pic:pic>
+              </a:graphicData>
+            </a:graphic>
+          </wp:inline>
+        </w:drawing>
+      </w:r>
+    </w:p>
+    <w:p>
+      <w:pPr>
+        <w:pStyle w:val="NormalWeb"/>
+        <w:spacing w:before="0" w:beforeAutospacing="0" w:after="240" w:afterAutospacing="0"/>
+        <w:rPr>
+          <w:rFonts w:asciiTheme="minorHAnsi" w:hAnsiTheme="minorHAnsi" w:cstheme="minorHAnsi"/>
+          <w:color w:val="000000"/>
+        </w:rPr>
+      </w:pPr>
+      <w:r>
+        <w:rPr>
+          <w:rFonts w:asciiTheme="minorHAnsi" w:hAnsiTheme="minorHAnsi" w:cstheme="minorHAnsi"/>
+          <w:b/>
+          <w:color w:val="000000"/>
+        </w:rPr>
+        <w:t>The method at the time of implementation did not return a valid list, it returned null.</w:t>
+      </w:r>
+    </w:p>
+    <w:p>
+      <w:pPr>
+        <w:pStyle w:val="NormalWeb"/>
+        <w:spacing w:before="0" w:beforeAutospacing="0" w:after="240" w:afterAutospacing="0"/>
+        <w:rPr>
+          <w:rFonts w:asciiTheme="minorHAnsi" w:hAnsiTheme="minorHAnsi" w:cstheme="minorHAnsi"/>
+          <w:color w:val="000000"/>
+        </w:rPr>
+      </w:pPr>
+      <w:r>
+        <w:rPr>
+          <w:rFonts w:asciiTheme="minorHAnsi" w:hAnsiTheme="minorHAnsi" w:cstheme="minorHAnsi"/>
+          <w:b/>
+          <w:color w:val="000000"/>
+        </w:rPr>
+        <w:t xml:space="preserve">Component 3: </w:t>
+      </w:r>
+      <w:r>
+        <w:rPr>
+          <w:rFonts w:asciiTheme="minorHAnsi" w:hAnsiTheme="minorHAnsi" w:cstheme="minorHAnsi"/>
+          <w:color w:val="000000"/>
+        </w:rPr>
+        <w:t xml:space="preserve">Print out list of quotes based on search (or special message if error was thrown from </w:t>
+      </w:r>
+      <w:proofErr w:type="spellStart"/>
+      <w:proofErr w:type="gramStart"/>
+      <w:r>
+        <w:rPr>
+          <w:rFonts w:asciiTheme="minorHAnsi" w:hAnsiTheme="minorHAnsi" w:cstheme="minorHAnsi"/>
+          <w:color w:val="000000"/>
+        </w:rPr>
+        <w:t>searchKey</w:t>
+      </w:r>
+      <w:proofErr w:type="spellEnd"/>
+      <w:r>
+        <w:rPr>
+          <w:rFonts w:asciiTheme="minorHAnsi" w:hAnsiTheme="minorHAnsi" w:cstheme="minorHAnsi"/>
+          <w:color w:val="000000"/>
+        </w:rPr>
+        <w:t>(</w:t>
+      </w:r>
+      <w:proofErr w:type="gramEnd"/>
+      <w:r>
+        <w:rPr>
+          <w:rFonts w:asciiTheme="minorHAnsi" w:hAnsiTheme="minorHAnsi" w:cstheme="minorHAnsi"/>
+          <w:color w:val="000000"/>
+        </w:rPr>
+        <w:t>)</w:t>
+      </w:r>
+    </w:p>
+    <w:p>
+      <w:pPr>
+        <w:pStyle w:val="NormalWeb"/>
+        <w:spacing w:before="0" w:beforeAutospacing="0" w:after="240" w:afterAutospacing="0"/>
+        <w:rPr>
+          <w:rFonts w:asciiTheme="minorHAnsi" w:hAnsiTheme="minorHAnsi" w:cstheme="minorHAnsi"/>
+          <w:color w:val="000000"/>
+        </w:rPr>
+      </w:pPr>
+      <w:r>
+        <w:rPr>
+          <w:rFonts w:asciiTheme="minorHAnsi" w:hAnsiTheme="minorHAnsi" w:cstheme="minorHAnsi"/>
+          <w:color w:val="000000"/>
+        </w:rPr>
+        <w:t xml:space="preserve">In the last component we added </w:t>
+      </w:r>
+      <w:proofErr w:type="spellStart"/>
+      <w:proofErr w:type="gramStart"/>
+      <w:r>
+        <w:rPr>
+          <w:rFonts w:asciiTheme="minorHAnsi" w:hAnsiTheme="minorHAnsi" w:cstheme="minorHAnsi"/>
+          <w:color w:val="000000"/>
+        </w:rPr>
+        <w:t>ProcesskeyWord</w:t>
+      </w:r>
+      <w:proofErr w:type="spellEnd"/>
+      <w:r>
+        <w:rPr>
+          <w:rFonts w:asciiTheme="minorHAnsi" w:hAnsiTheme="minorHAnsi" w:cstheme="minorHAnsi"/>
+          <w:color w:val="000000"/>
+        </w:rPr>
+        <w:t>(</w:t>
+      </w:r>
+      <w:proofErr w:type="gramEnd"/>
+      <w:r>
+        <w:rPr>
+          <w:rFonts w:asciiTheme="minorHAnsi" w:hAnsiTheme="minorHAnsi" w:cstheme="minorHAnsi"/>
+          <w:color w:val="000000"/>
+        </w:rPr>
+        <w:t xml:space="preserve">) which allows the program to take in the users search query and searches for a list of quotes that contains that keyword tag and prints out those quotes that are associated with that </w:t>
+      </w:r>
+      <w:r>
+        <w:rPr>
+          <w:rFonts w:asciiTheme="minorHAnsi" w:hAnsiTheme="minorHAnsi" w:cstheme="minorHAnsi"/>
+          <w:color w:val="000000"/>
+        </w:rPr>
+        <w:t>tag.</w:t>
+      </w:r>
+    </w:p>
+    <w:p>
+      <w:pPr>
+        <w:pStyle w:val="NormalWeb"/>
+        <w:spacing w:before="0" w:beforeAutospacing="0" w:after="240" w:afterAutospacing="0"/>
+        <w:rPr>
+          <w:rFonts w:asciiTheme="minorHAnsi" w:hAnsiTheme="minorHAnsi" w:cstheme="minorHAnsi"/>
+          <w:color w:val="000000"/>
+        </w:rPr>
+      </w:pPr>
+      <w:r>
+        <w:rPr>
+          <w:rFonts w:asciiTheme="minorHAnsi" w:hAnsiTheme="minorHAnsi" w:cstheme="minorHAnsi"/>
           <w:color w:val="000000"/>
         </w:rPr>
         <w:lastRenderedPageBreak/>
+        <w:t xml:space="preserve">The test cases below extend upon those for </w:t>
+      </w:r>
+      <w:proofErr w:type="spellStart"/>
+      <w:proofErr w:type="gramStart"/>
+      <w:r>
+        <w:rPr>
+          <w:rFonts w:asciiTheme="minorHAnsi" w:hAnsiTheme="minorHAnsi" w:cstheme="minorHAnsi"/>
+          <w:color w:val="000000"/>
+        </w:rPr>
+        <w:t>searchKey</w:t>
+      </w:r>
+      <w:proofErr w:type="spellEnd"/>
+      <w:r>
+        <w:rPr>
+          <w:rFonts w:asciiTheme="minorHAnsi" w:hAnsiTheme="minorHAnsi" w:cstheme="minorHAnsi"/>
+          <w:color w:val="000000"/>
+        </w:rPr>
+        <w:t>(</w:t>
+      </w:r>
+      <w:proofErr w:type="gramEnd"/>
+      <w:r>
+        <w:rPr>
+          <w:rFonts w:asciiTheme="minorHAnsi" w:hAnsiTheme="minorHAnsi" w:cstheme="minorHAnsi"/>
+          <w:color w:val="000000"/>
+        </w:rPr>
+        <w:t xml:space="preserve">) to return the list of quotes given the keyword, we ended up adding a tag category in the XML for all the quotes, and assigning each quote a tag/keyword. We also changed the </w:t>
+      </w:r>
+      <w:proofErr w:type="spellStart"/>
+      <w:r>
+        <w:rPr>
+          <w:rFonts w:asciiTheme="minorHAnsi" w:hAnsiTheme="minorHAnsi" w:cstheme="minorHAnsi"/>
+          <w:color w:val="000000"/>
+        </w:rPr>
+        <w:t>SaxHandler</w:t>
+      </w:r>
+      <w:proofErr w:type="spellEnd"/>
+      <w:r>
+        <w:rPr>
+          <w:rFonts w:asciiTheme="minorHAnsi" w:hAnsiTheme="minorHAnsi" w:cstheme="minorHAnsi"/>
+          <w:color w:val="000000"/>
+        </w:rPr>
+        <w:t xml:space="preserve"> to process the new tag that was added. As well as the XML Writer to account for the tag/keyword. Changed Quote list search method to allow us to search by a keyword as well.</w:t>
+      </w:r>
+    </w:p>
+    <w:p>
+      <w:pPr>
+        <w:rPr>
+          <w:rFonts w:eastAsia="Times New Roman" w:cstheme="minorHAnsi"/>
+          <w:color w:val="24292E"/>
+        </w:rPr>
+      </w:pPr>
+      <w:r>
+        <w:rPr>
+          <w:rFonts w:eastAsia="Times New Roman" w:cstheme="minorHAnsi"/>
+          <w:noProof/>
+          <w:color w:val="24292E"/>
+        </w:rPr>
+        <w:drawing>
+          <wp:inline distT="0" distB="0" distL="0" distR="0">
+            <wp:extent cx="6660931" cy="2146300"/>
+            <wp:effectExtent l="0" t="0" r="0" b="0"/>
+            <wp:docPr id="13" name="Picture 13"/>
+            <wp:cNvGraphicFramePr>
+              <a:graphicFrameLocks xmlns:a="http://schemas.openxmlformats.org/drawingml/2006/main" noChangeAspect="1"/>
+            </wp:cNvGraphicFramePr>
+            <a:graphic xmlns:a="http://schemas.openxmlformats.org/drawingml/2006/main">
+              <a:graphicData uri="http://schemas.openxmlformats.org/drawingml/2006/picture">
+                <pic:pic xmlns:pic="http://schemas.openxmlformats.org/drawingml/2006/picture">
+                  <pic:nvPicPr>
+                    <pic:cNvPr id="13" name="Screen Shot 2018-03-05 at 3.59.27 PM.png"/>
+                    <pic:cNvPicPr/>
+                  </pic:nvPicPr>
+                  <pic:blipFill>
+                    <a:blip r:embed="rId16">
+                      <a:extLst>
+                        <a:ext uri="{28A0092B-C50C-407E-A947-70E740481C1C}">
+                          <a14:useLocalDpi xmlns:a14="http://schemas.microsoft.com/office/drawing/2010/main" val="0"/>
+                        </a:ext>
+                      </a:extLst>
+                    </a:blip>
+                    <a:stretch>
+                      <a:fillRect/>
+                    </a:stretch>
+                  </pic:blipFill>
+                  <pic:spPr>
+                    <a:xfrm>
+                      <a:off x="0" y="0"/>
+                      <a:ext cx="6665404" cy="2147741"/>
+                    </a:xfrm>
+                    <a:prstGeom prst="rect">
+                      <a:avLst/>
+                    </a:prstGeom>
+                  </pic:spPr>
+                </pic:pic>
+              </a:graphicData>
+            </a:graphic>
+          </wp:inline>
+        </w:drawing>
+      </w:r>
+    </w:p>
+    <w:p>
+      <w:pPr>
+        <w:pStyle w:val="NormalWeb"/>
+        <w:spacing w:before="0" w:beforeAutospacing="0" w:after="240" w:afterAutospacing="0"/>
+        <w:rPr>
+          <w:rFonts w:asciiTheme="minorHAnsi" w:hAnsiTheme="minorHAnsi" w:cstheme="minorHAnsi"/>
+          <w:color w:val="000000"/>
+        </w:rPr>
+      </w:pPr>
+      <w:r>
+        <w:rPr>
+          <w:rFonts w:asciiTheme="minorHAnsi" w:hAnsiTheme="minorHAnsi" w:cstheme="minorHAnsi"/>
+          <w:noProof/>
+          <w:color w:val="000000"/>
+        </w:rPr>
+        <w:drawing>
+          <wp:inline distT="0" distB="0" distL="0" distR="0">
+            <wp:extent cx="5943600" cy="1500505"/>
+            <wp:effectExtent l="0" t="0" r="0" b="0"/>
+            <wp:docPr id="12" name="Picture 12"/>
+            <wp:cNvGraphicFramePr>
+              <a:graphicFrameLocks xmlns:a="http://schemas.openxmlformats.org/drawingml/2006/main" noChangeAspect="1"/>
+            </wp:cNvGraphicFramePr>
+            <a:graphic xmlns:a="http://schemas.openxmlformats.org/drawingml/2006/main">
+              <a:graphicData uri="http://schemas.openxmlformats.org/drawingml/2006/picture">
+                <pic:pic xmlns:pic="http://schemas.openxmlformats.org/drawingml/2006/picture">
+                  <pic:nvPicPr>
+                    <pic:cNvPr id="12" name="Screen Shot 2018-03-05 at 3.59.33 PM.png"/>
+                    <pic:cNvPicPr/>
+                  </pic:nvPicPr>
+                  <pic:blipFill>
+                    <a:blip r:embed="rId17">
+                      <a:extLst>
+                        <a:ext uri="{28A0092B-C50C-407E-A947-70E740481C1C}">
+                          <a14:useLocalDpi xmlns:a14="http://schemas.microsoft.com/office/drawing/2010/main" val="0"/>
+                        </a:ext>
+                      </a:extLst>
+                    </a:blip>
+                    <a:stretch>
+                      <a:fillRect/>
+                    </a:stretch>
+                  </pic:blipFill>
+                  <pic:spPr>
+                    <a:xfrm>
+                      <a:off x="0" y="0"/>
+                      <a:ext cx="5943600" cy="1500505"/>
+                    </a:xfrm>
+                    <a:prstGeom prst="rect">
+                      <a:avLst/>
+                    </a:prstGeom>
+                  </pic:spPr>
+                </pic:pic>
+              </a:graphicData>
+            </a:graphic>
+          </wp:inline>
+        </w:drawing>
+      </w:r>
+    </w:p>
+    <w:p>
+      <w:pPr>
+        <w:pStyle w:val="NormalWeb"/>
+        <w:spacing w:before="0" w:beforeAutospacing="0" w:after="240" w:afterAutospacing="0"/>
+        <w:rPr>
+          <w:rFonts w:asciiTheme="minorHAnsi" w:hAnsiTheme="minorHAnsi" w:cstheme="minorHAnsi"/>
+          <w:color w:val="000000"/>
+        </w:rPr>
+      </w:pPr>
+      <w:r>
+        <w:rPr>
+          <w:rFonts w:asciiTheme="minorHAnsi" w:hAnsiTheme="minorHAnsi" w:cstheme="minorHAnsi"/>
+          <w:color w:val="000000"/>
+        </w:rPr>
+        <w:t xml:space="preserve">The </w:t>
+      </w:r>
+      <w:proofErr w:type="spellStart"/>
+      <w:r>
+        <w:rPr>
+          <w:rFonts w:asciiTheme="minorHAnsi" w:hAnsiTheme="minorHAnsi" w:cstheme="minorHAnsi"/>
+          <w:color w:val="000000"/>
+        </w:rPr>
+        <w:t>NoKeyException</w:t>
+      </w:r>
+      <w:proofErr w:type="spellEnd"/>
+      <w:r>
+        <w:rPr>
+          <w:rFonts w:asciiTheme="minorHAnsi" w:hAnsiTheme="minorHAnsi" w:cstheme="minorHAnsi"/>
+          <w:color w:val="000000"/>
+        </w:rPr>
+        <w:t xml:space="preserve"> isn’t caught in any of the prior methods, so we had to design </w:t>
+      </w:r>
+      <w:proofErr w:type="spellStart"/>
+      <w:proofErr w:type="gramStart"/>
+      <w:r>
+        <w:rPr>
+          <w:rFonts w:asciiTheme="minorHAnsi" w:hAnsiTheme="minorHAnsi" w:cstheme="minorHAnsi"/>
+          <w:color w:val="000000"/>
+        </w:rPr>
+        <w:t>ProcessKeyword</w:t>
+      </w:r>
+      <w:proofErr w:type="spellEnd"/>
+      <w:r>
+        <w:rPr>
+          <w:rFonts w:asciiTheme="minorHAnsi" w:hAnsiTheme="minorHAnsi" w:cstheme="minorHAnsi"/>
+          <w:color w:val="000000"/>
+        </w:rPr>
+        <w:t>(</w:t>
+      </w:r>
+      <w:proofErr w:type="gramEnd"/>
+      <w:r>
+        <w:rPr>
+          <w:rFonts w:asciiTheme="minorHAnsi" w:hAnsiTheme="minorHAnsi" w:cstheme="minorHAnsi"/>
+          <w:color w:val="000000"/>
+        </w:rPr>
+        <w:t xml:space="preserve">) that is designed to catch that exception and print out a special message if the keyword isn’t valid. In the method we make a call to the </w:t>
+      </w:r>
+      <w:proofErr w:type="spellStart"/>
+      <w:proofErr w:type="gramStart"/>
+      <w:r>
+        <w:rPr>
+          <w:rFonts w:asciiTheme="minorHAnsi" w:hAnsiTheme="minorHAnsi" w:cstheme="minorHAnsi"/>
+          <w:color w:val="000000"/>
+        </w:rPr>
+        <w:t>searchKey</w:t>
+      </w:r>
+      <w:proofErr w:type="spellEnd"/>
+      <w:r>
+        <w:rPr>
+          <w:rFonts w:asciiTheme="minorHAnsi" w:hAnsiTheme="minorHAnsi" w:cstheme="minorHAnsi"/>
+          <w:color w:val="000000"/>
+        </w:rPr>
+        <w:t>(</w:t>
+      </w:r>
+      <w:proofErr w:type="gramEnd"/>
+      <w:r>
+        <w:rPr>
+          <w:rFonts w:asciiTheme="minorHAnsi" w:hAnsiTheme="minorHAnsi" w:cstheme="minorHAnsi"/>
+          <w:color w:val="000000"/>
+        </w:rPr>
+        <w:t xml:space="preserve">) method and after the search result we print the list of correct Quotes. Below is a image of the </w:t>
+      </w:r>
+      <w:proofErr w:type="spellStart"/>
+      <w:proofErr w:type="gramStart"/>
+      <w:r>
+        <w:rPr>
+          <w:rFonts w:asciiTheme="minorHAnsi" w:hAnsiTheme="minorHAnsi" w:cstheme="minorHAnsi"/>
+          <w:color w:val="000000"/>
+        </w:rPr>
+        <w:t>processKeyWord</w:t>
+      </w:r>
+      <w:proofErr w:type="spellEnd"/>
+      <w:r>
+        <w:rPr>
+          <w:rFonts w:asciiTheme="minorHAnsi" w:hAnsiTheme="minorHAnsi" w:cstheme="minorHAnsi"/>
+          <w:color w:val="000000"/>
+        </w:rPr>
+        <w:t>(</w:t>
+      </w:r>
+      <w:proofErr w:type="gramEnd"/>
+      <w:r>
+        <w:rPr>
+          <w:rFonts w:asciiTheme="minorHAnsi" w:hAnsiTheme="minorHAnsi" w:cstheme="minorHAnsi"/>
+          <w:color w:val="000000"/>
+        </w:rPr>
+        <w:t>) method.</w:t>
+      </w:r>
+    </w:p>
+    <w:p>
+      <w:pPr>
+        <w:pStyle w:val="NormalWeb"/>
+        <w:spacing w:before="0" w:beforeAutospacing="0" w:after="240" w:afterAutospacing="0"/>
+        <w:rPr>
+          <w:rFonts w:asciiTheme="minorHAnsi" w:hAnsiTheme="minorHAnsi" w:cstheme="minorHAnsi"/>
+          <w:color w:val="000000"/>
+        </w:rPr>
+      </w:pPr>
+      <w:r>
+        <w:rPr>
+          <w:rFonts w:asciiTheme="minorHAnsi" w:hAnsiTheme="minorHAnsi" w:cstheme="minorHAnsi"/>
+          <w:noProof/>
+          <w:color w:val="000000"/>
+        </w:rPr>
+        <w:drawing>
+          <wp:inline distT="0" distB="0" distL="0" distR="0">
+            <wp:extent cx="5054600" cy="1849033"/>
+            <wp:effectExtent l="0" t="0" r="0" b="5715"/>
+            <wp:docPr id="14" name="Picture 14"/>
+            <wp:cNvGraphicFramePr>
+              <a:graphicFrameLocks xmlns:a="http://schemas.openxmlformats.org/drawingml/2006/main" noChangeAspect="1"/>
+            </wp:cNvGraphicFramePr>
+            <a:graphic xmlns:a="http://schemas.openxmlformats.org/drawingml/2006/main">
+              <a:graphicData uri="http://schemas.openxmlformats.org/drawingml/2006/picture">
+                <pic:pic xmlns:pic="http://schemas.openxmlformats.org/drawingml/2006/picture">
+                  <pic:nvPicPr>
+                    <pic:cNvPr id="14" name="Screen Shot 2018-03-05 at 4.02.39 PM.png"/>
+                    <pic:cNvPicPr/>
+                  </pic:nvPicPr>
+                  <pic:blipFill>
+                    <a:blip r:embed="rId18">
+                      <a:extLst>
+                        <a:ext uri="{28A0092B-C50C-407E-A947-70E740481C1C}">
+                          <a14:useLocalDpi xmlns:a14="http://schemas.microsoft.com/office/drawing/2010/main" val="0"/>
+                        </a:ext>
+                      </a:extLst>
+                    </a:blip>
+                    <a:stretch>
+                      <a:fillRect/>
+                    </a:stretch>
+                  </pic:blipFill>
+                  <pic:spPr>
+                    <a:xfrm>
+                      <a:off x="0" y="0"/>
+                      <a:ext cx="5064594" cy="1852689"/>
+                    </a:xfrm>
+                    <a:prstGeom prst="rect">
+                      <a:avLst/>
+                    </a:prstGeom>
+                  </pic:spPr>
+                </pic:pic>
+              </a:graphicData>
+            </a:graphic>
+          </wp:inline>
+        </w:drawing>
+      </w:r>
+    </w:p>
+    <w:p>
+      <w:pPr>
+        <w:pStyle w:val="NormalWeb"/>
+        <w:spacing w:before="0" w:beforeAutospacing="0" w:after="240" w:afterAutospacing="0"/>
+        <w:rPr>
+          <w:rFonts w:asciiTheme="minorHAnsi" w:hAnsiTheme="minorHAnsi" w:cstheme="minorHAnsi"/>
+          <w:b/>
+          <w:color w:val="000000"/>
+        </w:rPr>
+      </w:pPr>
+      <w:bookmarkStart w:id="0" w:name="_GoBack"/>
+      <w:bookmarkEnd w:id="0"/>
+      <w:r>
+        <w:rPr>
+          <w:rFonts w:asciiTheme="minorHAnsi" w:hAnsiTheme="minorHAnsi" w:cstheme="minorHAnsi"/>
+          <w:b/>
+          <w:color w:val="000000"/>
+        </w:rPr>
         <w:t>Screenshots:</w:t>
       </w:r>
     </w:p>
@@ -1620,7 +2292,7 @@
                     <pic:cNvPicPr/>
                   </pic:nvPicPr>
                   <pic:blipFill>
-                    <a:blip r:embed="rId11">
+                    <a:blip r:embed="rId19">
                       <a:extLst>
                         <a:ext uri="{28A0092B-C50C-407E-A947-70E740481C1C}">
                           <a14:useLocalDpi xmlns:a14="http://schemas.microsoft.com/office/drawing/2010/main" val="0"/>
@@ -1668,7 +2340,7 @@
                     <pic:cNvPicPr/>
                   </pic:nvPicPr>
                   <pic:blipFill>
-                    <a:blip r:embed="rId12">
+                    <a:blip r:embed="rId20">
                       <a:extLst>
                         <a:ext uri="{28A0092B-C50C-407E-A947-70E740481C1C}">
                           <a14:useLocalDpi xmlns:a14="http://schemas.microsoft.com/office/drawing/2010/main" val="0"/>
@@ -1696,7 +2368,7 @@
       </w:r>
     </w:p>
     <w:sectPr>
-      <w:headerReference w:type="default" r:id="rId13"/>
+      <w:headerReference w:type="default" r:id="rId21"/>
       <w:pgSz w:w="12240" w:h="15840"/>
       <w:pgMar w:top="1440" w:right="1440" w:bottom="1440" w:left="1440" w:header="720" w:footer="720" w:gutter="0"/>
       <w:cols w:space="720"/>
@@ -1751,7 +2423,23 @@
       <w:pStyle w:val="Header"/>
     </w:pPr>
     <w:r>
-      <w:t>Ahmad Aram, Khang Chau Vo, and Ranjit Singh</w:t>
+      <w:t xml:space="preserve">Ahmad Aram, </w:t>
+    </w:r>
+    <w:proofErr w:type="spellStart"/>
+    <w:r>
+      <w:t>Khang</w:t>
+    </w:r>
+    <w:proofErr w:type="spellEnd"/>
+    <w:r>
+      <w:t xml:space="preserve"> Chau Vo, and </w:t>
+    </w:r>
+    <w:proofErr w:type="spellStart"/>
+    <w:r>
+      <w:t>Ranjit</w:t>
+    </w:r>
+    <w:proofErr w:type="spellEnd"/>
+    <w:r>
+      <w:t xml:space="preserve"> Singh</w:t>
     </w:r>
   </w:p>
 </w:hdr>
